--- a/HW1/Rana_Dhruv_HW1.docx
+++ b/HW1/Rana_Dhruv_HW1.docx
@@ -118,6 +118,174 @@
             </a:graphic>
           </wp:inline>
         </w:drawing>
+      </w:r>
+    </w:p>
+    <w:p>
+      <w:pPr>
+        <w:spacing w:after="191" w:line="259" w:lineRule="auto"/>
+        <w:ind w:left="2441" w:firstLine="0"/>
+        <w:jc w:val="left"/>
+      </w:pPr>
+    </w:p>
+    <w:p>
+      <w:pPr>
+        <w:spacing w:after="191" w:line="259" w:lineRule="auto"/>
+      </w:pPr>
+      <w:r>
+        <w:t xml:space="preserve">                   Sigma (∑) = </w:t>
+      </w:r>
+      <m:oMath>
+        <m:d>
+          <m:dPr>
+            <m:begChr m:val="["/>
+            <m:endChr m:val="]"/>
+            <m:ctrlPr>
+              <w:rPr>
+                <w:rFonts w:ascii="Cambria Math" w:hAnsi="Cambria Math"/>
+                <w:i/>
+              </w:rPr>
+            </m:ctrlPr>
+          </m:dPr>
+          <m:e>
+            <m:m>
+              <m:mPr>
+                <m:mcs>
+                  <m:mc>
+                    <m:mcPr>
+                      <m:count m:val="3"/>
+                      <m:mcJc m:val="center"/>
+                    </m:mcPr>
+                  </m:mc>
+                </m:mcs>
+                <m:ctrlPr>
+                  <w:rPr>
+                    <w:rFonts w:ascii="Cambria Math" w:hAnsi="Cambria Math"/>
+                    <w:i/>
+                  </w:rPr>
+                </m:ctrlPr>
+              </m:mPr>
+              <m:mr>
+                <m:e>
+                  <m:r>
+                    <w:rPr>
+                      <w:rFonts w:ascii="Cambria Math" w:hAnsi="Cambria Math"/>
+                    </w:rPr>
+                    <m:t>11.0136538446</m:t>
+                  </m:r>
+                </m:e>
+                <m:e>
+                  <m:r>
+                    <w:rPr>
+                      <w:rFonts w:ascii="Cambria Math" w:hAnsi="Cambria Math"/>
+                    </w:rPr>
+                    <m:t>0</m:t>
+                  </m:r>
+                </m:e>
+                <m:e>
+                  <m:r>
+                    <w:rPr>
+                      <w:rFonts w:ascii="Cambria Math" w:hAnsi="Cambria Math"/>
+                    </w:rPr>
+                    <m:t>0</m:t>
+                  </m:r>
+                </m:e>
+              </m:mr>
+              <m:mr>
+                <m:e>
+                  <m:r>
+                    <w:rPr>
+                      <w:rFonts w:ascii="Cambria Math" w:hAnsi="Cambria Math"/>
+                    </w:rPr>
+                    <m:t>0</m:t>
+                  </m:r>
+                </m:e>
+                <m:e>
+                  <m:r>
+                    <w:rPr>
+                      <w:rFonts w:ascii="Cambria Math" w:hAnsi="Cambria Math"/>
+                    </w:rPr>
+                    <m:t>2.5414656101</m:t>
+                  </m:r>
+                </m:e>
+                <m:e>
+                  <m:r>
+                    <w:rPr>
+                      <w:rFonts w:ascii="Cambria Math" w:hAnsi="Cambria Math"/>
+                    </w:rPr>
+                    <m:t>0</m:t>
+                  </m:r>
+                  <m:ctrlPr>
+                    <w:rPr>
+                      <w:rFonts w:ascii="Cambria Math" w:eastAsia="Cambria Math" w:hAnsi="Cambria Math" w:cs="Cambria Math"/>
+                      <w:i/>
+                    </w:rPr>
+                  </m:ctrlPr>
+                </m:e>
+              </m:mr>
+              <m:mr>
+                <m:e>
+                  <m:r>
+                    <w:rPr>
+                      <w:rFonts w:ascii="Cambria Math" w:eastAsia="Cambria Math" w:hAnsi="Cambria Math" w:cs="Cambria Math"/>
+                    </w:rPr>
+                    <m:t>0</m:t>
+                  </m:r>
+                  <m:ctrlPr>
+                    <w:rPr>
+                      <w:rFonts w:ascii="Cambria Math" w:eastAsia="Cambria Math" w:hAnsi="Cambria Math" w:cs="Cambria Math"/>
+                      <w:i/>
+                    </w:rPr>
+                  </m:ctrlPr>
+                </m:e>
+                <m:e>
+                  <m:r>
+                    <w:rPr>
+                      <w:rFonts w:ascii="Cambria Math" w:eastAsia="Cambria Math" w:hAnsi="Cambria Math" w:cs="Cambria Math"/>
+                    </w:rPr>
+                    <m:t>0</m:t>
+                  </m:r>
+                  <m:ctrlPr>
+                    <w:rPr>
+                      <w:rFonts w:ascii="Cambria Math" w:eastAsia="Cambria Math" w:hAnsi="Cambria Math" w:cs="Cambria Math"/>
+                      <w:i/>
+                    </w:rPr>
+                  </m:ctrlPr>
+                </m:e>
+                <m:e>
+                  <m:r>
+                    <w:rPr>
+                      <w:rFonts w:ascii="Cambria Math" w:eastAsia="Cambria Math" w:hAnsi="Cambria Math" w:cs="Cambria Math"/>
+                    </w:rPr>
+                    <m:t>0.0999076751</m:t>
+                  </m:r>
+                </m:e>
+              </m:mr>
+            </m:m>
+          </m:e>
+        </m:d>
+      </m:oMath>
+    </w:p>
+    <w:p>
+      <w:pPr>
+        <w:spacing w:after="191" w:line="259" w:lineRule="auto"/>
+      </w:pPr>
+    </w:p>
+    <w:p>
+      <w:pPr>
+        <w:spacing w:after="191" w:line="259" w:lineRule="auto"/>
+      </w:pPr>
+      <w:r>
+        <w:tab/>
+      </w:r>
+      <w:r>
+        <w:tab/>
+        <w:t xml:space="preserve">We see that the singular value in the third column is very small compared to other two singular values. </w:t>
+      </w:r>
+      <w:r>
+        <w:t>Thus,</w:t>
+      </w:r>
+      <w:r>
+        <w:t xml:space="preserve"> the effective rank of the matrix A or number of independent columns in matrix A is 2.</w:t>
       </w:r>
     </w:p>
     <w:p>
@@ -750,11 +918,19 @@
         <w:ind w:left="255" w:firstLine="0"/>
         <w:jc w:val="center"/>
       </w:pPr>
-      <w:r>
-        <w:rPr>
-          <w:b/>
-          <w:bCs/>
-        </w:rPr>
+    </w:p>
+    <w:p>
+      <w:pPr>
+        <w:spacing w:after="39"/>
+        <w:ind w:left="255" w:firstLine="0"/>
+        <w:jc w:val="center"/>
+      </w:pPr>
+      <w:r>
+        <w:rPr>
+          <w:b/>
+          <w:bCs/>
+        </w:rPr>
+        <w:lastRenderedPageBreak/>
         <w:t>A</w:t>
       </w:r>
       <w:r>
@@ -1183,7 +1359,6 @@
           <w:b/>
           <w:bCs/>
         </w:rPr>
-        <w:lastRenderedPageBreak/>
         <w:t xml:space="preserve">                                       </w:t>
       </w:r>
       <w:r>
@@ -2025,10 +2200,7 @@
         <w:t xml:space="preserve">A           </w:t>
       </w:r>
       <w:r>
-        <w:t>q</w:t>
-      </w:r>
-      <w:r>
-        <w:t xml:space="preserve">     =        </w:t>
+        <w:t xml:space="preserve">q     =        </w:t>
       </w:r>
       <w:r>
         <w:rPr>
@@ -2426,19 +2598,7 @@
             <w:rPr>
               <w:rFonts w:ascii="Cambria Math" w:hAnsi="Cambria Math"/>
             </w:rPr>
-            <m:t xml:space="preserve"> </m:t>
-          </m:r>
-          <m:r>
-            <w:rPr>
-              <w:rFonts w:ascii="Cambria Math" w:hAnsi="Cambria Math"/>
-            </w:rPr>
-            <m:t>→ (rref) →</m:t>
-          </m:r>
-          <m:r>
-            <w:rPr>
-              <w:rFonts w:ascii="Cambria Math" w:hAnsi="Cambria Math"/>
-            </w:rPr>
-            <m:t xml:space="preserve"> </m:t>
+            <m:t xml:space="preserve"> → (rref) → </m:t>
           </m:r>
           <m:d>
             <m:dPr>
@@ -2517,13 +2677,7 @@
                       <w:rPr>
                         <w:rFonts w:ascii="Cambria Math" w:hAnsi="Cambria Math"/>
                       </w:rPr>
-                      <m:t>6.515</m:t>
-                    </m:r>
-                    <m:r>
-                      <w:rPr>
-                        <w:rFonts w:ascii="Cambria Math" w:hAnsi="Cambria Math"/>
-                      </w:rPr>
-                      <m:t>3</m:t>
+                      <m:t>6.5153</m:t>
                     </m:r>
                   </m:e>
                 </m:mr>
@@ -2534,13 +2688,7 @@
             <w:rPr>
               <w:rFonts w:ascii="Cambria Math" w:hAnsi="Cambria Math"/>
             </w:rPr>
-            <m:t xml:space="preserve"> </m:t>
-          </m:r>
-          <m:r>
-            <w:rPr>
-              <w:rFonts w:ascii="Cambria Math" w:hAnsi="Cambria Math"/>
-            </w:rPr>
-            <m:t xml:space="preserve"> </m:t>
+            <m:t xml:space="preserve">  </m:t>
           </m:r>
         </m:oMath>
       </m:oMathPara>
@@ -2640,19 +2788,7 @@
             <w:rPr>
               <w:rFonts w:ascii="Cambria Math" w:hAnsi="Cambria Math"/>
             </w:rPr>
-            <m:t xml:space="preserve"> </m:t>
-          </m:r>
-          <m:r>
-            <w:rPr>
-              <w:rFonts w:ascii="Cambria Math" w:hAnsi="Cambria Math"/>
-            </w:rPr>
-            <m:t>=</m:t>
-          </m:r>
-          <m:r>
-            <w:rPr>
-              <w:rFonts w:ascii="Cambria Math" w:hAnsi="Cambria Math"/>
-            </w:rPr>
-            <m:t xml:space="preserve"> </m:t>
+            <m:t xml:space="preserve"> = </m:t>
           </m:r>
           <m:d>
             <m:dPr>
@@ -2799,6 +2935,10 @@
       <w:pPr>
         <w:spacing w:after="39"/>
         <w:ind w:left="255" w:firstLine="0"/>
+        <w:rPr>
+          <w:b/>
+          <w:bCs/>
+        </w:rPr>
       </w:pPr>
     </w:p>
     <w:p>
@@ -2819,6 +2959,7 @@
           <w:b/>
           <w:bCs/>
         </w:rPr>
+        <w:lastRenderedPageBreak/>
         <w:t xml:space="preserve">As we discussed in class the following are basis vectors for </w:t>
       </w:r>
       <w:r>
@@ -3101,13 +3242,7 @@
             <w:rPr>
               <w:rFonts w:ascii="Cambria Math" w:hAnsi="Cambria Math"/>
             </w:rPr>
-            <m:t xml:space="preserve"> </m:t>
-          </m:r>
-          <m:r>
-            <w:rPr>
-              <w:rFonts w:ascii="Cambria Math" w:hAnsi="Cambria Math"/>
-            </w:rPr>
-            <m:t xml:space="preserve"> </m:t>
+            <m:t xml:space="preserve">  </m:t>
           </m:r>
         </m:oMath>
       </m:oMathPara>
@@ -3361,19 +3496,7 @@
             <w:rPr>
               <w:rFonts w:ascii="Cambria Math" w:hAnsi="Cambria Math"/>
             </w:rPr>
-            <m:t xml:space="preserve"> </m:t>
-          </m:r>
-          <m:r>
-            <w:rPr>
-              <w:rFonts w:ascii="Cambria Math" w:hAnsi="Cambria Math"/>
-            </w:rPr>
-            <m:t xml:space="preserve">→ (ref) → </m:t>
-          </m:r>
-          <m:r>
-            <w:rPr>
-              <w:rFonts w:ascii="Cambria Math" w:hAnsi="Cambria Math"/>
-            </w:rPr>
-            <m:t xml:space="preserve"> </m:t>
+            <m:t xml:space="preserve"> → (ref) →  </m:t>
           </m:r>
           <m:d>
             <m:dPr>
@@ -3526,22 +3649,13 @@
         <w:t xml:space="preserve"> the vector space (</w:t>
       </w:r>
       <w:r>
-        <w:t xml:space="preserve">any vector in </w:t>
-      </w:r>
-      <w:r>
-        <w:t>ℝ</w:t>
+        <w:t>any vector in ℝ</w:t>
       </w:r>
       <w:r>
         <w:rPr>
           <w:vertAlign w:val="superscript"/>
         </w:rPr>
-        <w:t>3</w:t>
-      </w:r>
-      <w:r>
-        <w:rPr>
-          <w:vertAlign w:val="superscript"/>
-        </w:rPr>
-        <w:t xml:space="preserve"> </w:t>
+        <w:t xml:space="preserve">3 </w:t>
       </w:r>
       <w:r>
         <w:t>can be expressed as a linear combination of this vector set</w:t>
@@ -3980,13 +4094,22 @@
         <w:jc w:val="left"/>
       </w:pPr>
       <w:r>
-        <w:t>Yes</w:t>
-      </w:r>
-      <w:r>
-        <w:t xml:space="preserve">, the above vectors </w:t>
-      </w:r>
-      <w:r>
-        <w:t xml:space="preserve">do span </w:t>
+        <w:t>Yes, the above vectors do span ℝ</w:t>
+      </w:r>
+      <w:r>
+        <w:rPr>
+          <w:vertAlign w:val="superscript"/>
+        </w:rPr>
+        <w:t xml:space="preserve">3 </w:t>
+      </w:r>
+      <w:r>
+        <w:t>as we can express any vector in</w:t>
+      </w:r>
+      <w:r>
+        <w:rPr>
+          <w:vertAlign w:val="superscript"/>
+        </w:rPr>
+        <w:t xml:space="preserve"> </w:t>
       </w:r>
       <w:r>
         <w:t>ℝ</w:t>
@@ -3995,97 +4118,46 @@
         <w:rPr>
           <w:vertAlign w:val="superscript"/>
         </w:rPr>
+        <w:t xml:space="preserve">3 </w:t>
+      </w:r>
+      <w:r>
+        <w:t>vector space as a linear combination of the given vector set. However, these vectors are not a basis vector of ℝ</w:t>
+      </w:r>
+      <w:r>
+        <w:rPr>
+          <w:vertAlign w:val="superscript"/>
+        </w:rPr>
         <w:t>3</w:t>
       </w:r>
       <w:r>
-        <w:rPr>
-          <w:vertAlign w:val="superscript"/>
-        </w:rPr>
-        <w:t xml:space="preserve"> </w:t>
-      </w:r>
-      <w:r>
-        <w:t>as we can express any vector in</w:t>
-      </w:r>
-      <w:r>
-        <w:rPr>
-          <w:vertAlign w:val="superscript"/>
-        </w:rPr>
-        <w:t xml:space="preserve"> </w:t>
-      </w:r>
-      <w:r>
-        <w:t>ℝ</w:t>
-      </w:r>
-      <w:r>
-        <w:rPr>
-          <w:vertAlign w:val="superscript"/>
+        <w:t>, because the set of vectors are linearly dependent (non-pivot in one column). However, vectors w</w:t>
+      </w:r>
+      <w:r>
+        <w:rPr>
+          <w:vertAlign w:val="subscript"/>
+        </w:rPr>
+        <w:t>1</w:t>
+      </w:r>
+      <w:r>
+        <w:t>, w</w:t>
+      </w:r>
+      <w:r>
+        <w:rPr>
+          <w:vertAlign w:val="subscript"/>
+        </w:rPr>
+        <w:t>2</w:t>
+      </w:r>
+      <w:r>
+        <w:t>, and w</w:t>
+      </w:r>
+      <w:r>
+        <w:rPr>
+          <w:vertAlign w:val="subscript"/>
         </w:rPr>
         <w:t>3</w:t>
       </w:r>
       <w:r>
-        <w:rPr>
-          <w:vertAlign w:val="superscript"/>
-        </w:rPr>
-        <w:t xml:space="preserve"> </w:t>
-      </w:r>
-      <w:r>
-        <w:t>vector space as a linear combination of the given vector set. However, these vectors are not</w:t>
-      </w:r>
-      <w:r>
-        <w:t xml:space="preserve"> a basis vector of ℝ</w:t>
-      </w:r>
-      <w:r>
-        <w:rPr>
-          <w:vertAlign w:val="superscript"/>
-        </w:rPr>
-        <w:t>3</w:t>
-      </w:r>
-      <w:r>
-        <w:t>, because the set of vectors are linearly dependent (</w:t>
-      </w:r>
-      <w:r>
-        <w:t>non-</w:t>
-      </w:r>
-      <w:r>
-        <w:t xml:space="preserve">pivot in </w:t>
-      </w:r>
-      <w:r>
-        <w:t>one</w:t>
-      </w:r>
-      <w:r>
-        <w:t xml:space="preserve"> column)</w:t>
-      </w:r>
-      <w:r>
-        <w:t>. However, vectors w</w:t>
-      </w:r>
-      <w:r>
-        <w:rPr>
-          <w:vertAlign w:val="subscript"/>
-        </w:rPr>
-        <w:t>1</w:t>
-      </w:r>
-      <w:r>
-        <w:t>, w</w:t>
-      </w:r>
-      <w:r>
-        <w:rPr>
-          <w:vertAlign w:val="subscript"/>
-        </w:rPr>
-        <w:t>2</w:t>
-      </w:r>
-      <w:r>
-        <w:t>, and w</w:t>
-      </w:r>
-      <w:r>
-        <w:rPr>
-          <w:vertAlign w:val="subscript"/>
-        </w:rPr>
-        <w:t>3</w:t>
-      </w:r>
-      <w:r>
-        <w:t xml:space="preserve"> are a basis vector of </w:t>
-      </w:r>
-      <w:r>
-        <w:t>ℝ</w:t>
+        <w:t xml:space="preserve"> are a basis vector of ℝ</w:t>
       </w:r>
       <w:r>
         <w:rPr>
@@ -4119,7 +4191,6 @@
           <w:b/>
           <w:bCs/>
         </w:rPr>
-        <w:lastRenderedPageBreak/>
         <w:t xml:space="preserve">The image in the file </w:t>
       </w:r>
       <w:proofErr w:type="spellStart"/>
@@ -5080,7 +5151,15 @@
           <w:b/>
           <w:bCs/>
         </w:rPr>
-        <w:t xml:space="preserve">Generate points that fall on a rotated 2D ellipse (not aligned with horizontal or vertical axis). Show how SVD can be used to find the orientation of the ellipse. Demonstrate your results with two different rotation angles. </w:t>
+        <w:t xml:space="preserve">Generate points that fall on a rotated 2D ellipse (not aligned with horizontal or vertical axis). Show how SVD can be used to find the orientation of the ellipse. Demonstrate your </w:t>
+      </w:r>
+      <w:r>
+        <w:rPr>
+          <w:b/>
+          <w:bCs/>
+        </w:rPr>
+        <w:lastRenderedPageBreak/>
+        <w:t xml:space="preserve">results with two different rotation angles. </w:t>
       </w:r>
       <w:r>
         <w:rPr>
@@ -5253,11 +5332,7 @@
         <w:t xml:space="preserve">Hint: </w:t>
       </w:r>
       <w:r>
-        <w:t xml:space="preserve">Pseudocode for generating the points </w:t>
-      </w:r>
-      <w:r>
-        <w:lastRenderedPageBreak/>
-        <w:t>on a non-rotated ellipse uses the parametric form of an ellipse angles=0:(2*pi/99):</w:t>
+        <w:t>Pseudocode for generating the points on a non-rotated ellipse uses the parametric form of an ellipse angles=0:(2*pi/99):</w:t>
       </w:r>
       <w:proofErr w:type="gramStart"/>
       <w:r>
